--- a/toc.docx
+++ b/toc.docx
@@ -604,18 +604,36 @@
           <w:sz w:val="24"/>
           <w:szCs w:val="24"/>
         </w:rPr>
-        <w:t>. Tracking of vehicle is a process in which we track the vehicle location in form of Latitude and Longitude (GPS coordinates). GPS Coordinates are the value of a location. This system is very efficient for outdoor application purpose.</w:t>
-      </w:r>
-    </w:p>
-    <w:p>
-      <w:pPr>
-        <w:spacing w:line="360" w:lineRule="auto"/>
+        <w:t xml:space="preserve">. Tracking of vehicle is a process in which vehicle location </w:t>
+      </w:r>
+      <w:r>
         <w:rPr>
           <w:rFonts w:ascii="Times New Roman" w:hAnsi="Times New Roman" w:cs="Times New Roman"/>
           <w:color w:val="000000" w:themeColor="text1"/>
           <w:sz w:val="24"/>
           <w:szCs w:val="24"/>
         </w:rPr>
+        <w:t xml:space="preserve">is tracked </w:t>
+      </w:r>
+      <w:r>
+        <w:rPr>
+          <w:rFonts w:ascii="Times New Roman" w:hAnsi="Times New Roman" w:cs="Times New Roman"/>
+          <w:color w:val="000000" w:themeColor="text1"/>
+          <w:sz w:val="24"/>
+          <w:szCs w:val="24"/>
+        </w:rPr>
+        <w:t>in form of Latitude and Longitude. GPS Coordinates are the value of a location. This system is very efficient for outdoor application purpose.</w:t>
+      </w:r>
+    </w:p>
+    <w:p>
+      <w:pPr>
+        <w:spacing w:line="360" w:lineRule="auto"/>
+        <w:rPr>
+          <w:rFonts w:ascii="Times New Roman" w:hAnsi="Times New Roman" w:cs="Times New Roman"/>
+          <w:color w:val="000000" w:themeColor="text1"/>
+          <w:sz w:val="24"/>
+          <w:szCs w:val="24"/>
+        </w:rPr>
       </w:pPr>
       <w:r>
         <w:rPr>
@@ -635,7 +653,27 @@
           <w:szCs w:val="28"/>
           <w:lang w:val="en-US"/>
         </w:rPr>
-        <w:t xml:space="preserve"> is used to collect the location data of the car in which hardware has been installed. This usage of this system is critical and increasing day by day. This system made a good use of known hardware to not only detect the theft of car but to stop its engine as well.</w:t>
+        <w:t xml:space="preserve"> is used to collect the location data of the car in which hardware has been installed. Th</w:t>
+      </w:r>
+      <w:r>
+        <w:rPr>
+          <w:rFonts w:ascii="Times New Roman" w:eastAsia="Times New Roman" w:hAnsi="Times New Roman" w:cs="Times New Roman"/>
+          <w:color w:val="000000"/>
+          <w:sz w:val="24"/>
+          <w:szCs w:val="28"/>
+          <w:lang w:val="en-US"/>
+        </w:rPr>
+        <w:t>e</w:t>
+      </w:r>
+      <w:r>
+        <w:rPr>
+          <w:rFonts w:ascii="Times New Roman" w:eastAsia="Times New Roman" w:hAnsi="Times New Roman" w:cs="Times New Roman"/>
+          <w:color w:val="000000"/>
+          <w:sz w:val="24"/>
+          <w:szCs w:val="28"/>
+          <w:lang w:val="en-US"/>
+        </w:rPr>
+        <w:t xml:space="preserve"> usage of this system is critical and increasing day by day. This system made a good use of known hardware to not only detect the theft of car but to stop its engine as well.</w:t>
       </w:r>
     </w:p>
     <w:p>
@@ -658,37 +696,37 @@
           <w:szCs w:val="28"/>
           <w:lang w:val="en-US"/>
         </w:rPr>
-        <w:t>The m</w:t>
-      </w:r>
-      <w:r>
-        <w:rPr>
-          <w:rFonts w:ascii="Times New Roman" w:eastAsia="Times New Roman" w:hAnsi="Times New Roman" w:cs="Times New Roman"/>
-          <w:color w:val="000000"/>
-          <w:sz w:val="24"/>
-          <w:szCs w:val="28"/>
-          <w:lang w:val="en-US"/>
-        </w:rPr>
-        <w:t>aterial/softwar</w:t>
-      </w:r>
-      <w:r>
-        <w:rPr>
-          <w:rFonts w:ascii="Times New Roman" w:eastAsia="Times New Roman" w:hAnsi="Times New Roman" w:cs="Times New Roman"/>
-          <w:color w:val="000000"/>
-          <w:sz w:val="24"/>
-          <w:szCs w:val="28"/>
-          <w:lang w:val="en-US"/>
-        </w:rPr>
-        <w:t xml:space="preserve">e </w:t>
-      </w:r>
-      <w:r>
-        <w:rPr>
-          <w:rFonts w:ascii="Times New Roman" w:eastAsia="Times New Roman" w:hAnsi="Times New Roman" w:cs="Times New Roman"/>
-          <w:color w:val="000000"/>
-          <w:sz w:val="24"/>
-          <w:szCs w:val="28"/>
-          <w:lang w:val="en-US"/>
-        </w:rPr>
-        <w:t xml:space="preserve">which </w:t>
+        <w:t xml:space="preserve">The </w:t>
+      </w:r>
+      <w:r>
+        <w:rPr>
+          <w:rFonts w:ascii="Times New Roman" w:eastAsia="Times New Roman" w:hAnsi="Times New Roman" w:cs="Times New Roman"/>
+          <w:color w:val="000000"/>
+          <w:sz w:val="24"/>
+          <w:szCs w:val="28"/>
+          <w:lang w:val="en-US"/>
+        </w:rPr>
+        <w:t>harware</w:t>
+      </w:r>
+      <w:r>
+        <w:rPr>
+          <w:rFonts w:ascii="Times New Roman" w:eastAsia="Times New Roman" w:hAnsi="Times New Roman" w:cs="Times New Roman"/>
+          <w:color w:val="000000"/>
+          <w:sz w:val="24"/>
+          <w:szCs w:val="28"/>
+          <w:lang w:val="en-US"/>
+        </w:rPr>
+        <w:t xml:space="preserve"> and </w:t>
+      </w:r>
+      <w:r>
+        <w:rPr>
+          <w:rFonts w:ascii="Times New Roman" w:eastAsia="Times New Roman" w:hAnsi="Times New Roman" w:cs="Times New Roman"/>
+          <w:color w:val="000000"/>
+          <w:sz w:val="24"/>
+          <w:szCs w:val="28"/>
+          <w:lang w:val="en-US"/>
+        </w:rPr>
+        <w:t xml:space="preserve">software </w:t>
       </w:r>
       <w:r>
         <w:rPr>
@@ -708,7 +746,27 @@
           <w:szCs w:val="28"/>
           <w:lang w:val="en-US"/>
         </w:rPr>
-        <w:t xml:space="preserve">in this project are </w:t>
+        <w:t xml:space="preserve">in this project </w:t>
+      </w:r>
+      <w:r>
+        <w:rPr>
+          <w:rFonts w:ascii="Times New Roman" w:eastAsia="Times New Roman" w:hAnsi="Times New Roman" w:cs="Times New Roman"/>
+          <w:color w:val="000000"/>
+          <w:sz w:val="24"/>
+          <w:szCs w:val="28"/>
+          <w:lang w:val="en-US"/>
+        </w:rPr>
+        <w:t>include</w:t>
+      </w:r>
+      <w:r>
+        <w:rPr>
+          <w:rFonts w:ascii="Times New Roman" w:eastAsia="Times New Roman" w:hAnsi="Times New Roman" w:cs="Times New Roman"/>
+          <w:color w:val="000000"/>
+          <w:sz w:val="24"/>
+          <w:szCs w:val="28"/>
+          <w:lang w:val="en-US"/>
+        </w:rPr>
+        <w:t xml:space="preserve"> </w:t>
       </w:r>
       <w:r>
         <w:rPr>
@@ -738,26 +796,6 @@
           <w:szCs w:val="28"/>
           <w:lang w:val="en-US"/>
         </w:rPr>
-        <w:t xml:space="preserve"> (It is a microcontroller board </w:t>
-      </w:r>
-      <w:r>
-        <w:rPr>
-          <w:rFonts w:ascii="Times New Roman" w:eastAsia="Times New Roman" w:hAnsi="Times New Roman" w:cs="Times New Roman"/>
-          <w:color w:val="000000"/>
-          <w:sz w:val="24"/>
-          <w:szCs w:val="28"/>
-          <w:lang w:val="en-US"/>
-        </w:rPr>
-        <w:t>based on ATmega328P)</w:t>
-      </w:r>
-      <w:r>
-        <w:rPr>
-          <w:rFonts w:ascii="Times New Roman" w:eastAsia="Times New Roman" w:hAnsi="Times New Roman" w:cs="Times New Roman"/>
-          <w:color w:val="000000"/>
-          <w:sz w:val="24"/>
-          <w:szCs w:val="28"/>
-          <w:lang w:val="en-US"/>
-        </w:rPr>
         <w:t xml:space="preserve">, </w:t>
       </w:r>
       <w:r>
@@ -768,27 +806,17 @@
           <w:szCs w:val="28"/>
           <w:lang w:val="en-US"/>
         </w:rPr>
-        <w:t>SIM900A GSM (</w:t>
-      </w:r>
-      <w:r>
-        <w:rPr>
-          <w:rFonts w:ascii="Times New Roman" w:eastAsia="Times New Roman" w:hAnsi="Times New Roman" w:cs="Times New Roman"/>
-          <w:color w:val="000000"/>
-          <w:sz w:val="24"/>
-          <w:szCs w:val="28"/>
-          <w:lang w:val="en-US"/>
-        </w:rPr>
-        <w:t xml:space="preserve">It can </w:t>
-      </w:r>
-      <w:r>
-        <w:rPr>
-          <w:rFonts w:ascii="Times New Roman" w:eastAsia="Times New Roman" w:hAnsi="Times New Roman" w:cs="Times New Roman"/>
-          <w:color w:val="000000"/>
-          <w:sz w:val="24"/>
-          <w:szCs w:val="28"/>
-          <w:lang w:val="en-US"/>
-        </w:rPr>
-        <w:t>communicate via AT commands)</w:t>
+        <w:t xml:space="preserve">microcontroller board </w:t>
+      </w:r>
+      <w:r>
+        <w:rPr>
+          <w:rFonts w:ascii="Times New Roman" w:eastAsia="Times New Roman" w:hAnsi="Times New Roman" w:cs="Times New Roman"/>
+          <w:color w:val="000000"/>
+          <w:sz w:val="24"/>
+          <w:szCs w:val="28"/>
+          <w:lang w:val="en-US"/>
+        </w:rPr>
+        <w:t>based on ATmega328P</w:t>
       </w:r>
       <w:r>
         <w:rPr>
@@ -808,6 +836,76 @@
           <w:szCs w:val="28"/>
           <w:lang w:val="en-US"/>
         </w:rPr>
+        <w:t xml:space="preserve">SIM900A GSM </w:t>
+      </w:r>
+      <w:r>
+        <w:rPr>
+          <w:rFonts w:ascii="Times New Roman" w:eastAsia="Times New Roman" w:hAnsi="Times New Roman" w:cs="Times New Roman"/>
+          <w:color w:val="000000"/>
+          <w:sz w:val="24"/>
+          <w:szCs w:val="28"/>
+          <w:lang w:val="en-US"/>
+        </w:rPr>
+        <w:t>Module which</w:t>
+      </w:r>
+      <w:r>
+        <w:rPr>
+          <w:rFonts w:ascii="Times New Roman" w:eastAsia="Times New Roman" w:hAnsi="Times New Roman" w:cs="Times New Roman"/>
+          <w:color w:val="000000"/>
+          <w:sz w:val="24"/>
+          <w:szCs w:val="28"/>
+          <w:lang w:val="en-US"/>
+        </w:rPr>
+        <w:t xml:space="preserve"> can </w:t>
+      </w:r>
+      <w:r>
+        <w:rPr>
+          <w:rFonts w:ascii="Times New Roman" w:eastAsia="Times New Roman" w:hAnsi="Times New Roman" w:cs="Times New Roman"/>
+          <w:color w:val="000000"/>
+          <w:sz w:val="24"/>
+          <w:szCs w:val="28"/>
+          <w:lang w:val="en-US"/>
+        </w:rPr>
+        <w:t xml:space="preserve">communicate </w:t>
+      </w:r>
+      <w:r>
+        <w:rPr>
+          <w:rFonts w:ascii="Times New Roman" w:eastAsia="Times New Roman" w:hAnsi="Times New Roman" w:cs="Times New Roman"/>
+          <w:color w:val="000000"/>
+          <w:sz w:val="24"/>
+          <w:szCs w:val="28"/>
+          <w:lang w:val="en-US"/>
+        </w:rPr>
+        <w:t xml:space="preserve">with Mobile phones </w:t>
+      </w:r>
+      <w:r>
+        <w:rPr>
+          <w:rFonts w:ascii="Times New Roman" w:eastAsia="Times New Roman" w:hAnsi="Times New Roman" w:cs="Times New Roman"/>
+          <w:color w:val="000000"/>
+          <w:sz w:val="24"/>
+          <w:szCs w:val="28"/>
+          <w:lang w:val="en-US"/>
+        </w:rPr>
+        <w:t>via AT commands</w:t>
+      </w:r>
+      <w:r>
+        <w:rPr>
+          <w:rFonts w:ascii="Times New Roman" w:eastAsia="Times New Roman" w:hAnsi="Times New Roman" w:cs="Times New Roman"/>
+          <w:color w:val="000000"/>
+          <w:sz w:val="24"/>
+          <w:szCs w:val="28"/>
+          <w:lang w:val="en-US"/>
+        </w:rPr>
+        <w:t xml:space="preserve">, </w:t>
+      </w:r>
+      <w:r>
+        <w:rPr>
+          <w:rFonts w:ascii="Times New Roman" w:eastAsia="Times New Roman" w:hAnsi="Times New Roman" w:cs="Times New Roman"/>
+          <w:color w:val="000000"/>
+          <w:sz w:val="24"/>
+          <w:szCs w:val="28"/>
+          <w:lang w:val="en-US"/>
+        </w:rPr>
         <w:t xml:space="preserve">GPS Neo-6M </w:t>
       </w:r>
       <w:r>
@@ -818,27 +916,27 @@
           <w:szCs w:val="28"/>
           <w:lang w:val="en-US"/>
         </w:rPr>
-        <w:t>(</w:t>
-      </w:r>
-      <w:r>
-        <w:rPr>
-          <w:rFonts w:ascii="Times New Roman" w:eastAsia="Times New Roman" w:hAnsi="Times New Roman" w:cs="Times New Roman"/>
-          <w:color w:val="000000"/>
-          <w:sz w:val="24"/>
-          <w:szCs w:val="28"/>
-          <w:lang w:val="en-US"/>
-        </w:rPr>
-        <w:t xml:space="preserve">It </w:t>
-      </w:r>
-      <w:r>
-        <w:rPr>
-          <w:rFonts w:ascii="Times New Roman" w:eastAsia="Times New Roman" w:hAnsi="Times New Roman" w:cs="Times New Roman"/>
-          <w:color w:val="000000"/>
-          <w:sz w:val="24"/>
-          <w:szCs w:val="28"/>
-          <w:lang w:val="en-US"/>
-        </w:rPr>
-        <w:t>provides satellite searching capability)</w:t>
+        <w:t>Module which</w:t>
+      </w:r>
+      <w:r>
+        <w:rPr>
+          <w:rFonts w:ascii="Times New Roman" w:eastAsia="Times New Roman" w:hAnsi="Times New Roman" w:cs="Times New Roman"/>
+          <w:color w:val="000000"/>
+          <w:sz w:val="24"/>
+          <w:szCs w:val="28"/>
+          <w:lang w:val="en-US"/>
+        </w:rPr>
+        <w:t xml:space="preserve"> </w:t>
+      </w:r>
+      <w:r>
+        <w:rPr>
+          <w:rFonts w:ascii="Times New Roman" w:eastAsia="Times New Roman" w:hAnsi="Times New Roman" w:cs="Times New Roman"/>
+          <w:color w:val="000000"/>
+          <w:sz w:val="24"/>
+          <w:szCs w:val="28"/>
+          <w:lang w:val="en-US"/>
+        </w:rPr>
+        <w:t>provides satellite searching capability</w:t>
       </w:r>
       <w:r>
         <w:rPr>
@@ -858,17 +956,17 @@
           <w:szCs w:val="28"/>
           <w:lang w:val="en-US"/>
         </w:rPr>
-        <w:t>Arduino IDE (</w:t>
-      </w:r>
-      <w:r>
-        <w:rPr>
-          <w:rFonts w:ascii="Times New Roman" w:eastAsia="Times New Roman" w:hAnsi="Times New Roman" w:cs="Times New Roman"/>
-          <w:color w:val="000000"/>
-          <w:sz w:val="24"/>
-          <w:szCs w:val="28"/>
-          <w:lang w:val="en-US"/>
-        </w:rPr>
-        <w:t xml:space="preserve">It is </w:t>
+        <w:t>Arduino IDE</w:t>
+      </w:r>
+      <w:r>
+        <w:rPr>
+          <w:rFonts w:ascii="Times New Roman" w:eastAsia="Times New Roman" w:hAnsi="Times New Roman" w:cs="Times New Roman"/>
+          <w:color w:val="000000"/>
+          <w:sz w:val="24"/>
+          <w:szCs w:val="28"/>
+          <w:lang w:val="en-US"/>
+        </w:rPr>
+        <w:t xml:space="preserve"> </w:t>
       </w:r>
       <w:r>
         <w:rPr>
@@ -888,17 +986,27 @@
           <w:szCs w:val="28"/>
           <w:lang w:val="en-US"/>
         </w:rPr>
-        <w:t xml:space="preserve"> Arduino programs called</w:t>
-      </w:r>
-      <w:r>
-        <w:rPr>
-          <w:rFonts w:ascii="Times New Roman" w:eastAsia="Times New Roman" w:hAnsi="Times New Roman" w:cs="Times New Roman"/>
-          <w:color w:val="000000"/>
-          <w:sz w:val="24"/>
-          <w:szCs w:val="28"/>
-          <w:lang w:val="en-US"/>
-        </w:rPr>
-        <w:t xml:space="preserve"> sketches)</w:t>
+        <w:t xml:space="preserve"> Arduino programs </w:t>
+      </w:r>
+      <w:r>
+        <w:rPr>
+          <w:rFonts w:ascii="Times New Roman" w:eastAsia="Times New Roman" w:hAnsi="Times New Roman" w:cs="Times New Roman"/>
+          <w:color w:val="000000"/>
+          <w:sz w:val="24"/>
+          <w:szCs w:val="28"/>
+          <w:lang w:val="en-US"/>
+        </w:rPr>
+        <w:t>or</w:t>
+      </w:r>
+      <w:r>
+        <w:rPr>
+          <w:rFonts w:ascii="Times New Roman" w:eastAsia="Times New Roman" w:hAnsi="Times New Roman" w:cs="Times New Roman"/>
+          <w:color w:val="000000"/>
+          <w:sz w:val="24"/>
+          <w:szCs w:val="28"/>
+          <w:lang w:val="en-US"/>
+        </w:rPr>
+        <w:t xml:space="preserve"> sketches</w:t>
       </w:r>
       <w:r>
         <w:rPr>
@@ -918,17 +1026,27 @@
           <w:szCs w:val="28"/>
           <w:lang w:val="en-US"/>
         </w:rPr>
-        <w:t>Proteus Design Suite (</w:t>
-      </w:r>
-      <w:r>
-        <w:rPr>
-          <w:rFonts w:ascii="Times New Roman" w:eastAsia="Times New Roman" w:hAnsi="Times New Roman" w:cs="Times New Roman"/>
-          <w:color w:val="000000"/>
-          <w:sz w:val="24"/>
-          <w:szCs w:val="28"/>
-          <w:lang w:val="en-US"/>
-        </w:rPr>
-        <w:t xml:space="preserve">It is a Windows application </w:t>
+        <w:t>Proteus Design Suite</w:t>
+      </w:r>
+      <w:r>
+        <w:rPr>
+          <w:rFonts w:ascii="Times New Roman" w:eastAsia="Times New Roman" w:hAnsi="Times New Roman" w:cs="Times New Roman"/>
+          <w:color w:val="000000"/>
+          <w:sz w:val="24"/>
+          <w:szCs w:val="28"/>
+          <w:lang w:val="en-US"/>
+        </w:rPr>
+        <w:t xml:space="preserve">, </w:t>
+      </w:r>
+      <w:r>
+        <w:rPr>
+          <w:rFonts w:ascii="Times New Roman" w:eastAsia="Times New Roman" w:hAnsi="Times New Roman" w:cs="Times New Roman"/>
+          <w:color w:val="000000"/>
+          <w:sz w:val="24"/>
+          <w:szCs w:val="28"/>
+          <w:lang w:val="en-US"/>
+        </w:rPr>
+        <w:t xml:space="preserve">a Windows application </w:t>
       </w:r>
       <w:r>
         <w:rPr>
@@ -978,7 +1096,7 @@
           <w:szCs w:val="28"/>
           <w:lang w:val="en-US"/>
         </w:rPr>
-        <w:t>design)</w:t>
+        <w:t>design</w:t>
       </w:r>
       <w:r>
         <w:rPr>
@@ -998,27 +1116,37 @@
           <w:szCs w:val="28"/>
           <w:lang w:val="en-US"/>
         </w:rPr>
-        <w:t>Google Maps (</w:t>
-      </w:r>
-      <w:r>
-        <w:rPr>
-          <w:rFonts w:ascii="Times New Roman" w:eastAsia="Times New Roman" w:hAnsi="Times New Roman" w:cs="Times New Roman"/>
-          <w:color w:val="000000"/>
-          <w:sz w:val="24"/>
-          <w:szCs w:val="28"/>
-          <w:lang w:val="en-US"/>
-        </w:rPr>
-        <w:t xml:space="preserve">It provides satellite imagery which is </w:t>
-      </w:r>
-      <w:r>
-        <w:rPr>
-          <w:rFonts w:ascii="Times New Roman" w:eastAsia="Times New Roman" w:hAnsi="Times New Roman" w:cs="Times New Roman"/>
-          <w:color w:val="000000"/>
-          <w:sz w:val="24"/>
-          <w:szCs w:val="28"/>
-          <w:lang w:val="en-US"/>
-        </w:rPr>
-        <w:t>used to locate the coordinates on map)</w:t>
+        <w:t xml:space="preserve">Google Maps </w:t>
+      </w:r>
+      <w:r>
+        <w:rPr>
+          <w:rFonts w:ascii="Times New Roman" w:eastAsia="Times New Roman" w:hAnsi="Times New Roman" w:cs="Times New Roman"/>
+          <w:color w:val="000000"/>
+          <w:sz w:val="24"/>
+          <w:szCs w:val="28"/>
+          <w:lang w:val="en-US"/>
+        </w:rPr>
+        <w:t xml:space="preserve">for </w:t>
+      </w:r>
+      <w:r>
+        <w:rPr>
+          <w:rFonts w:ascii="Times New Roman" w:eastAsia="Times New Roman" w:hAnsi="Times New Roman" w:cs="Times New Roman"/>
+          <w:color w:val="000000"/>
+          <w:sz w:val="24"/>
+          <w:szCs w:val="28"/>
+          <w:lang w:val="en-US"/>
+        </w:rPr>
+        <w:t xml:space="preserve">satellite imagery which is </w:t>
+      </w:r>
+      <w:r>
+        <w:rPr>
+          <w:rFonts w:ascii="Times New Roman" w:eastAsia="Times New Roman" w:hAnsi="Times New Roman" w:cs="Times New Roman"/>
+          <w:color w:val="000000"/>
+          <w:sz w:val="24"/>
+          <w:szCs w:val="28"/>
+          <w:lang w:val="en-US"/>
+        </w:rPr>
+        <w:t>used to locate the coordinates on map</w:t>
       </w:r>
       <w:r>
         <w:rPr>
@@ -1100,7 +1228,17 @@
           <w:szCs w:val="28"/>
           <w:lang w:val="en-US"/>
         </w:rPr>
-        <w:t>This</w:t>
+        <w:t>Th</w:t>
+      </w:r>
+      <w:r>
+        <w:rPr>
+          <w:rFonts w:ascii="Times New Roman" w:eastAsia="Times New Roman" w:hAnsi="Times New Roman" w:cs="Times New Roman"/>
+          <w:color w:val="000000"/>
+          <w:sz w:val="24"/>
+          <w:szCs w:val="28"/>
+          <w:lang w:val="en-US"/>
+        </w:rPr>
+        <w:t>e</w:t>
       </w:r>
       <w:r>
         <w:rPr>
@@ -1150,6 +1288,97 @@
         </w:rPr>
         <w:t>ower of the car’s battery which is indicated by an LED or a motor in this project.</w:t>
       </w:r>
+      <w:r>
+        <w:rPr>
+          <w:rFonts w:ascii="Times New Roman" w:hAnsi="Times New Roman" w:cs="Times New Roman"/>
+          <w:color w:val="000000" w:themeColor="text1"/>
+          <w:sz w:val="24"/>
+          <w:szCs w:val="28"/>
+        </w:rPr>
+        <w:t xml:space="preserve"> </w:t>
+      </w:r>
+      <w:r>
+        <w:rPr>
+          <w:rFonts w:ascii="Times New Roman" w:eastAsia="Times New Roman" w:hAnsi="Times New Roman" w:cs="Times New Roman"/>
+          <w:color w:val="000000"/>
+          <w:sz w:val="24"/>
+          <w:szCs w:val="28"/>
+          <w:lang w:val="en-US"/>
+        </w:rPr>
+        <w:t>After the power is cut</w:t>
+      </w:r>
+      <w:r>
+        <w:rPr>
+          <w:rFonts w:ascii="Times New Roman" w:eastAsia="Times New Roman" w:hAnsi="Times New Roman" w:cs="Times New Roman"/>
+          <w:color w:val="000000"/>
+          <w:sz w:val="24"/>
+          <w:szCs w:val="28"/>
+          <w:lang w:val="en-US"/>
+        </w:rPr>
+        <w:t>,</w:t>
+      </w:r>
+      <w:r>
+        <w:rPr>
+          <w:rFonts w:ascii="Times New Roman" w:eastAsia="Times New Roman" w:hAnsi="Times New Roman" w:cs="Times New Roman"/>
+          <w:color w:val="000000"/>
+          <w:sz w:val="24"/>
+          <w:szCs w:val="28"/>
+          <w:lang w:val="en-US"/>
+        </w:rPr>
+        <w:t xml:space="preserve"> </w:t>
+      </w:r>
+      <w:bookmarkStart w:id="0" w:name="_GoBack"/>
+      <w:bookmarkEnd w:id="0"/>
+      <w:r>
+        <w:rPr>
+          <w:rFonts w:ascii="Times New Roman" w:eastAsia="Times New Roman" w:hAnsi="Times New Roman" w:cs="Times New Roman"/>
+          <w:color w:val="000000"/>
+          <w:sz w:val="24"/>
+          <w:szCs w:val="28"/>
+          <w:lang w:val="en-US"/>
+        </w:rPr>
+        <w:t>the</w:t>
+      </w:r>
+      <w:r>
+        <w:rPr>
+          <w:rFonts w:ascii="Times New Roman" w:eastAsia="Times New Roman" w:hAnsi="Times New Roman" w:cs="Times New Roman"/>
+          <w:color w:val="000000"/>
+          <w:sz w:val="24"/>
+          <w:szCs w:val="28"/>
+          <w:lang w:val="en-US"/>
+        </w:rPr>
+        <w:t xml:space="preserve"> </w:t>
+      </w:r>
+      <w:r>
+        <w:rPr>
+          <w:rFonts w:ascii="Times New Roman" w:eastAsia="Times New Roman" w:hAnsi="Times New Roman" w:cs="Times New Roman"/>
+          <w:color w:val="000000"/>
+          <w:sz w:val="24"/>
+          <w:szCs w:val="28"/>
+          <w:lang w:val="en-US"/>
+        </w:rPr>
+        <w:t>t</w:t>
+      </w:r>
+      <w:r>
+        <w:rPr>
+          <w:rFonts w:ascii="Times New Roman" w:eastAsia="Times New Roman" w:hAnsi="Times New Roman" w:cs="Times New Roman"/>
+          <w:color w:val="000000"/>
+          <w:sz w:val="24"/>
+          <w:szCs w:val="28"/>
+          <w:lang w:val="en-US"/>
+        </w:rPr>
+        <w:t>hief will</w:t>
+      </w:r>
+      <w:r>
+        <w:rPr>
+          <w:rFonts w:ascii="Times New Roman" w:eastAsia="Times New Roman" w:hAnsi="Times New Roman" w:cs="Times New Roman"/>
+          <w:color w:val="000000"/>
+          <w:sz w:val="24"/>
+          <w:szCs w:val="28"/>
+          <w:lang w:val="en-US"/>
+        </w:rPr>
+        <w:t xml:space="preserve"> not be able to start the vehicle and the user can inform the police about the theft and tell them about the location of the vehicle.</w:t>
+      </w:r>
     </w:p>
     <w:p>
       <w:pPr>
@@ -1163,60 +1392,32 @@
           <w:lang w:val="en-US"/>
         </w:rPr>
       </w:pPr>
-      <w:r>
-        <w:rPr>
-          <w:rFonts w:ascii="Times New Roman" w:eastAsia="Times New Roman" w:hAnsi="Times New Roman" w:cs="Times New Roman"/>
-          <w:color w:val="000000"/>
-          <w:sz w:val="24"/>
-          <w:szCs w:val="28"/>
-          <w:lang w:val="en-US"/>
-        </w:rPr>
-        <w:t xml:space="preserve">After the power is cut the person who is driving or the </w:t>
-      </w:r>
-      <w:r>
-        <w:rPr>
-          <w:rFonts w:ascii="Times New Roman" w:eastAsia="Times New Roman" w:hAnsi="Times New Roman" w:cs="Times New Roman"/>
-          <w:color w:val="000000"/>
-          <w:sz w:val="24"/>
-          <w:szCs w:val="28"/>
-          <w:lang w:val="en-US"/>
-        </w:rPr>
-        <w:t>thief will</w:t>
-      </w:r>
-      <w:r>
-        <w:rPr>
-          <w:rFonts w:ascii="Times New Roman" w:eastAsia="Times New Roman" w:hAnsi="Times New Roman" w:cs="Times New Roman"/>
-          <w:color w:val="000000"/>
-          <w:sz w:val="24"/>
-          <w:szCs w:val="28"/>
-          <w:lang w:val="en-US"/>
-        </w:rPr>
-        <w:t xml:space="preserve"> not be able to start the vehicle and the user can inform the police about the theft and tell them about the location of the vehicle.</w:t>
-      </w:r>
     </w:p>
     <w:p>
       <w:pPr>
         <w:spacing w:line="360" w:lineRule="auto"/>
         <w:jc w:val="both"/>
         <w:rPr>
-          <w:rFonts w:ascii="Times New Roman" w:hAnsi="Times New Roman" w:cs="Times New Roman"/>
-          <w:color w:val="000000" w:themeColor="text1"/>
-          <w:sz w:val="24"/>
-          <w:szCs w:val="28"/>
-        </w:rPr>
-      </w:pPr>
-    </w:p>
-    <w:p>
-      <w:pPr>
-        <w:spacing w:after="200" w:line="276" w:lineRule="auto"/>
-        <w:rPr>
-          <w:rFonts w:ascii="Calibri" w:eastAsia="Times New Roman" w:hAnsi="Calibri" w:cs="Times New Roman"/>
-          <w:color w:val="000000"/>
-          <w:lang w:val="en-US"/>
-        </w:rPr>
-      </w:pPr>
-      <w:bookmarkStart w:id="0" w:name="_GoBack"/>
-      <w:bookmarkEnd w:id="0"/>
+          <w:rFonts w:ascii="Times New Roman" w:eastAsia="Times New Roman" w:hAnsi="Times New Roman" w:cs="Times New Roman"/>
+          <w:color w:val="000000"/>
+          <w:sz w:val="24"/>
+          <w:szCs w:val="28"/>
+          <w:lang w:val="en-US"/>
+        </w:rPr>
+      </w:pPr>
+    </w:p>
+    <w:p>
+      <w:pPr>
+        <w:spacing w:line="360" w:lineRule="auto"/>
+        <w:jc w:val="both"/>
+        <w:rPr>
+          <w:rFonts w:ascii="Times New Roman" w:eastAsia="Times New Roman" w:hAnsi="Times New Roman" w:cs="Times New Roman"/>
+          <w:color w:val="000000"/>
+          <w:sz w:val="24"/>
+          <w:szCs w:val="28"/>
+          <w:lang w:val="en-US"/>
+        </w:rPr>
+      </w:pPr>
     </w:p>
     <w:p>
       <w:pPr>
@@ -6704,7 +6905,7 @@
       </w:pPr>
     </w:pPrDefault>
   </w:docDefaults>
-  <w:latentStyles w:defLockedState="0" w:defUIPriority="99" w:defSemiHidden="0" w:defUnhideWhenUsed="0" w:defQFormat="0" w:count="375">
+  <w:latentStyles w:defLockedState="0" w:defUIPriority="99" w:defSemiHidden="0" w:defUnhideWhenUsed="0" w:defQFormat="0" w:count="376">
     <w:lsdException w:name="Normal" w:uiPriority="0" w:qFormat="1"/>
     <w:lsdException w:name="heading 1" w:uiPriority="9" w:qFormat="1"/>
     <w:lsdException w:name="heading 2" w:semiHidden="1" w:uiPriority="9" w:unhideWhenUsed="1" w:qFormat="1"/>
@@ -6810,7 +7011,6 @@
     <w:lsdException w:name="HTML Sample" w:semiHidden="1" w:unhideWhenUsed="1"/>
     <w:lsdException w:name="HTML Typewriter" w:semiHidden="1" w:unhideWhenUsed="1"/>
     <w:lsdException w:name="HTML Variable" w:semiHidden="1" w:unhideWhenUsed="1"/>
-    <w:lsdException w:name="Normal Table" w:semiHidden="1" w:unhideWhenUsed="1"/>
     <w:lsdException w:name="annotation subject" w:semiHidden="1" w:unhideWhenUsed="1"/>
     <w:lsdException w:name="No List" w:semiHidden="1" w:unhideWhenUsed="1"/>
     <w:lsdException w:name="Outline List 1" w:semiHidden="1" w:unhideWhenUsed="1"/>
@@ -6857,10 +7057,8 @@
     <w:lsdException w:name="Table Subtle 2" w:semiHidden="1" w:unhideWhenUsed="1"/>
     <w:lsdException w:name="Table Web 1" w:semiHidden="1" w:unhideWhenUsed="1"/>
     <w:lsdException w:name="Table Web 2" w:semiHidden="1" w:unhideWhenUsed="1"/>
-    <w:lsdException w:name="Table Web 3" w:semiHidden="1" w:unhideWhenUsed="1"/>
     <w:lsdException w:name="Balloon Text" w:semiHidden="1" w:unhideWhenUsed="1"/>
     <w:lsdException w:name="Table Grid" w:uiPriority="39"/>
-    <w:lsdException w:name="Table Theme" w:semiHidden="1" w:unhideWhenUsed="1"/>
     <w:lsdException w:name="Placeholder Text" w:semiHidden="1"/>
     <w:lsdException w:name="No Spacing" w:uiPriority="1" w:qFormat="1"/>
     <w:lsdException w:name="Light Shading" w:uiPriority="60"/>
@@ -7080,6 +7278,7 @@
     <w:lsdException w:name="Smart Hyperlink" w:semiHidden="1" w:unhideWhenUsed="1"/>
     <w:lsdException w:name="Hashtag" w:semiHidden="1" w:unhideWhenUsed="1"/>
     <w:lsdException w:name="Unresolved Mention" w:semiHidden="1" w:unhideWhenUsed="1"/>
+    <w:lsdException w:name="Smart Link" w:semiHidden="1" w:unhideWhenUsed="1"/>
   </w:latentStyles>
   <w:style w:type="paragraph" w:default="1" w:styleId="Normal">
     <w:name w:val="Normal"/>

--- a/toc.docx
+++ b/toc.docx
@@ -1325,19 +1325,7 @@
           <w:szCs w:val="28"/>
           <w:lang w:val="en-US"/>
         </w:rPr>
-        <w:t xml:space="preserve"> </w:t>
-      </w:r>
-      <w:bookmarkStart w:id="0" w:name="_GoBack"/>
-      <w:bookmarkEnd w:id="0"/>
-      <w:r>
-        <w:rPr>
-          <w:rFonts w:ascii="Times New Roman" w:eastAsia="Times New Roman" w:hAnsi="Times New Roman" w:cs="Times New Roman"/>
-          <w:color w:val="000000"/>
-          <w:sz w:val="24"/>
-          <w:szCs w:val="28"/>
-          <w:lang w:val="en-US"/>
-        </w:rPr>
-        <w:t>the</w:t>
+        <w:t xml:space="preserve"> the</w:t>
       </w:r>
       <w:r>
         <w:rPr>
@@ -1993,7 +1981,17 @@
                 <w:szCs w:val="24"/>
                 <w:lang w:val="en-US"/>
               </w:rPr>
-              <w:t>Page Number</w:t>
+              <w:t>Page Numbe</w:t>
+            </w:r>
+            <w:r>
+              <w:rPr>
+                <w:rFonts w:ascii="Times New Roman" w:eastAsia="Times New Roman" w:hAnsi="Times New Roman" w:cs="Times New Roman"/>
+                <w:color w:val="000000"/>
+                <w:sz w:val="24"/>
+                <w:szCs w:val="24"/>
+                <w:lang w:val="en-US"/>
+              </w:rPr>
+              <w:t>r</w:t>
             </w:r>
           </w:p>
         </w:tc>
@@ -2030,7 +2028,118 @@
                 <w:szCs w:val="24"/>
                 <w:lang w:val="en-US"/>
               </w:rPr>
-              <w:t>Fig 1.1</w:t>
+              <w:t xml:space="preserve">Fig 1.1                             </w:t>
+            </w:r>
+          </w:p>
+        </w:tc>
+        <w:tc>
+          <w:tcPr>
+            <w:tcW w:w="2991" w:type="dxa"/>
+          </w:tcPr>
+          <w:p>
+            <w:pPr>
+              <w:tabs>
+                <w:tab w:val="left" w:pos="360"/>
+                <w:tab w:val="right" w:leader="dot" w:pos="9360"/>
+              </w:tabs>
+              <w:spacing w:before="60" w:line="360" w:lineRule="auto"/>
+              <w:jc w:val="both"/>
+              <w:rPr>
+                <w:rFonts w:ascii="Times New Roman" w:eastAsia="Times New Roman" w:hAnsi="Times New Roman" w:cs="Times New Roman"/>
+                <w:color w:val="000000"/>
+                <w:sz w:val="24"/>
+                <w:szCs w:val="24"/>
+                <w:lang w:val="en-US"/>
+              </w:rPr>
+            </w:pPr>
+            <w:r>
+              <w:rPr>
+                <w:rFonts w:ascii="Times New Roman" w:eastAsia="Times New Roman" w:hAnsi="Times New Roman" w:cs="Times New Roman"/>
+                <w:color w:val="000000"/>
+                <w:sz w:val="24"/>
+                <w:szCs w:val="24"/>
+                <w:lang w:val="en-US"/>
+              </w:rPr>
+              <w:t>Theft detection System</w:t>
+            </w:r>
+          </w:p>
+        </w:tc>
+        <w:tc>
+          <w:tcPr>
+            <w:tcW w:w="2992" w:type="dxa"/>
+          </w:tcPr>
+          <w:p>
+            <w:pPr>
+              <w:tabs>
+                <w:tab w:val="left" w:pos="360"/>
+                <w:tab w:val="right" w:leader="dot" w:pos="9360"/>
+              </w:tabs>
+              <w:spacing w:before="60" w:line="360" w:lineRule="auto"/>
+              <w:jc w:val="both"/>
+              <w:rPr>
+                <w:rFonts w:ascii="Times New Roman" w:eastAsia="Times New Roman" w:hAnsi="Times New Roman" w:cs="Times New Roman"/>
+                <w:color w:val="000000"/>
+                <w:sz w:val="24"/>
+                <w:szCs w:val="24"/>
+                <w:lang w:val="en-US"/>
+              </w:rPr>
+            </w:pPr>
+            <w:r>
+              <w:rPr>
+                <w:rFonts w:ascii="Times New Roman" w:eastAsia="Times New Roman" w:hAnsi="Times New Roman" w:cs="Times New Roman"/>
+                <w:color w:val="000000"/>
+                <w:sz w:val="24"/>
+                <w:szCs w:val="24"/>
+                <w:lang w:val="en-US"/>
+              </w:rPr>
+              <w:t>2</w:t>
+            </w:r>
+          </w:p>
+        </w:tc>
+      </w:tr>
+      <w:tr>
+        <w:trPr>
+          <w:trHeight w:val="385"/>
+        </w:trPr>
+        <w:tc>
+          <w:tcPr>
+            <w:tcW w:w="2991" w:type="dxa"/>
+          </w:tcPr>
+          <w:p>
+            <w:pPr>
+              <w:tabs>
+                <w:tab w:val="left" w:pos="360"/>
+                <w:tab w:val="right" w:leader="dot" w:pos="9360"/>
+              </w:tabs>
+              <w:spacing w:before="60" w:line="360" w:lineRule="auto"/>
+              <w:jc w:val="both"/>
+              <w:rPr>
+                <w:rFonts w:ascii="Times New Roman" w:eastAsia="Times New Roman" w:hAnsi="Times New Roman" w:cs="Times New Roman"/>
+                <w:color w:val="000000"/>
+                <w:sz w:val="24"/>
+                <w:szCs w:val="24"/>
+                <w:lang w:val="en-US"/>
+              </w:rPr>
+            </w:pPr>
+            <w:r>
+              <w:rPr>
+                <w:rFonts w:ascii="Times New Roman" w:eastAsia="Times New Roman" w:hAnsi="Times New Roman" w:cs="Times New Roman"/>
+                <w:color w:val="000000"/>
+                <w:sz w:val="24"/>
+                <w:szCs w:val="24"/>
+                <w:lang w:val="en-US"/>
+              </w:rPr>
+              <w:t>Fig 1.</w:t>
+            </w:r>
+            <w:r>
+              <w:rPr>
+                <w:rFonts w:ascii="Times New Roman" w:eastAsia="Times New Roman" w:hAnsi="Times New Roman" w:cs="Times New Roman"/>
+                <w:color w:val="000000"/>
+                <w:sz w:val="24"/>
+                <w:szCs w:val="24"/>
+                <w:lang w:val="en-US"/>
+              </w:rPr>
+              <w:t>2</w:t>
             </w:r>
           </w:p>
         </w:tc>
@@ -2130,7 +2239,17 @@
                 <w:szCs w:val="24"/>
                 <w:lang w:val="en-US"/>
               </w:rPr>
-              <w:t>Fig 1.2</w:t>
+              <w:t>Fig 1.</w:t>
+            </w:r>
+            <w:r>
+              <w:rPr>
+                <w:rFonts w:ascii="Times New Roman" w:eastAsia="Times New Roman" w:hAnsi="Times New Roman" w:cs="Times New Roman"/>
+                <w:color w:val="000000"/>
+                <w:sz w:val="24"/>
+                <w:szCs w:val="24"/>
+                <w:lang w:val="en-US"/>
+              </w:rPr>
+              <w:t>3</w:t>
             </w:r>
           </w:p>
         </w:tc>
@@ -2231,7 +2350,17 @@
                 <w:szCs w:val="24"/>
                 <w:lang w:val="en-US"/>
               </w:rPr>
-              <w:t>Fig 1.3</w:t>
+              <w:t>Fig 1.</w:t>
+            </w:r>
+            <w:r>
+              <w:rPr>
+                <w:rFonts w:ascii="Times New Roman" w:eastAsia="Times New Roman" w:hAnsi="Times New Roman" w:cs="Times New Roman"/>
+                <w:color w:val="000000"/>
+                <w:sz w:val="24"/>
+                <w:szCs w:val="24"/>
+                <w:lang w:val="en-US"/>
+              </w:rPr>
+              <w:t>4</w:t>
             </w:r>
           </w:p>
         </w:tc>
@@ -3281,7 +3410,6 @@
           <w:szCs w:val="24"/>
           <w:lang w:val="en-US"/>
         </w:rPr>
-        <w:lastRenderedPageBreak/>
         <w:t>Acknowledgement</w:t>
       </w:r>
       <w:r>
@@ -4254,6 +4382,93 @@
         </w:rPr>
         <w:t>7</w:t>
       </w:r>
+      <w:r>
+        <w:rPr>
+          <w:rFonts w:ascii="Times" w:eastAsia="Times New Roman" w:hAnsi="Times" w:cs="Times New Roman"/>
+          <w:noProof/>
+          <w:color w:val="000000"/>
+          <w:szCs w:val="20"/>
+          <w:lang w:val="en-US"/>
+        </w:rPr>
+        <w:t xml:space="preserve"> </w:t>
+      </w:r>
+    </w:p>
+    <w:p>
+      <w:pPr>
+        <w:tabs>
+          <w:tab w:val="left" w:pos="720"/>
+          <w:tab w:val="right" w:leader="dot" w:pos="9360"/>
+        </w:tabs>
+        <w:spacing w:after="0" w:line="360" w:lineRule="auto"/>
+        <w:ind w:left="270"/>
+        <w:rPr>
+          <w:rFonts w:ascii="Times" w:eastAsia="Times New Roman" w:hAnsi="Times" w:cs="Times New Roman"/>
+          <w:noProof/>
+          <w:color w:val="000000"/>
+          <w:szCs w:val="20"/>
+          <w:lang w:val="en-US"/>
+        </w:rPr>
+      </w:pPr>
+      <w:r>
+        <w:rPr>
+          <w:rFonts w:ascii="Times" w:eastAsia="Times New Roman" w:hAnsi="Times" w:cs="Times New Roman"/>
+          <w:noProof/>
+          <w:color w:val="000000"/>
+          <w:szCs w:val="20"/>
+          <w:lang w:val="en-US"/>
+        </w:rPr>
+        <w:t>1.</w:t>
+      </w:r>
+      <w:r>
+        <w:rPr>
+          <w:rFonts w:ascii="Times" w:eastAsia="Times New Roman" w:hAnsi="Times" w:cs="Times New Roman"/>
+          <w:noProof/>
+          <w:color w:val="000000"/>
+          <w:szCs w:val="20"/>
+          <w:lang w:val="en-US"/>
+        </w:rPr>
+        <w:t>6</w:t>
+      </w:r>
+      <w:r>
+        <w:rPr>
+          <w:rFonts w:ascii="Times" w:eastAsia="Times New Roman" w:hAnsi="Times" w:cs="Times New Roman"/>
+          <w:noProof/>
+          <w:color w:val="000000"/>
+          <w:szCs w:val="20"/>
+          <w:lang w:val="en-US"/>
+        </w:rPr>
+        <w:tab/>
+      </w:r>
+      <w:r>
+        <w:rPr>
+          <w:rFonts w:ascii="Times" w:eastAsia="Times New Roman" w:hAnsi="Times" w:cs="Times New Roman"/>
+          <w:noProof/>
+          <w:color w:val="000000"/>
+          <w:szCs w:val="20"/>
+          <w:lang w:val="en-US"/>
+        </w:rPr>
+        <w:t>Summary</w:t>
+      </w:r>
+      <w:r>
+        <w:rPr>
+          <w:rFonts w:ascii="Times" w:eastAsia="Times New Roman" w:hAnsi="Times" w:cs="Times New Roman"/>
+          <w:noProof/>
+          <w:color w:val="000000"/>
+          <w:szCs w:val="20"/>
+          <w:lang w:val="en-US"/>
+        </w:rPr>
+        <w:tab/>
+      </w:r>
+      <w:r>
+        <w:rPr>
+          <w:rFonts w:ascii="Times" w:eastAsia="Times New Roman" w:hAnsi="Times" w:cs="Times New Roman"/>
+          <w:noProof/>
+          <w:color w:val="000000"/>
+          <w:szCs w:val="20"/>
+          <w:lang w:val="en-US"/>
+        </w:rPr>
+        <w:t>7</w:t>
+      </w:r>
     </w:p>
     <w:p>
       <w:pPr>
@@ -4611,7 +4826,7 @@
           <w:szCs w:val="20"/>
           <w:lang w:val="en-US"/>
         </w:rPr>
-        <w:t>10</w:t>
+        <w:t>9</w:t>
       </w:r>
     </w:p>
     <w:p>
@@ -4717,7 +4932,17 @@
           <w:szCs w:val="20"/>
           <w:lang w:val="en-US"/>
         </w:rPr>
-        <w:t>11</w:t>
+        <w:t>1</w:t>
+      </w:r>
+      <w:r>
+        <w:rPr>
+          <w:rFonts w:ascii="Times" w:eastAsia="Times New Roman" w:hAnsi="Times" w:cs="Times New Roman"/>
+          <w:noProof/>
+          <w:color w:val="000000"/>
+          <w:szCs w:val="20"/>
+          <w:lang w:val="en-US"/>
+        </w:rPr>
+        <w:t>0</w:t>
       </w:r>
     </w:p>
     <w:p>
@@ -5175,6 +5400,7 @@
           <w:szCs w:val="20"/>
           <w:lang w:val="en-US"/>
         </w:rPr>
+        <w:lastRenderedPageBreak/>
         <w:t>2.8 Other Nonfunctional Requirements</w:t>
       </w:r>
       <w:r>
@@ -5270,7 +5496,6 @@
           <w:szCs w:val="20"/>
           <w:lang w:val="en-US"/>
         </w:rPr>
-        <w:lastRenderedPageBreak/>
         <w:tab/>
         <w:t>2.8.2 Safety Requirements</w:t>
       </w:r>
@@ -5475,7 +5700,17 @@
           <w:szCs w:val="20"/>
           <w:lang w:val="en-US"/>
         </w:rPr>
-        <w:t>18</w:t>
+        <w:t>1</w:t>
+      </w:r>
+      <w:r>
+        <w:rPr>
+          <w:rFonts w:ascii="Times" w:eastAsia="Times New Roman" w:hAnsi="Times" w:cs="Times New Roman"/>
+          <w:noProof/>
+          <w:color w:val="000000"/>
+          <w:szCs w:val="20"/>
+          <w:lang w:val="en-US"/>
+        </w:rPr>
+        <w:t>3</w:t>
       </w:r>
     </w:p>
     <w:p>
@@ -5497,7 +5732,7 @@
           <w:lang w:val="en-US"/>
         </w:rPr>
       </w:pPr>
-      <w:bookmarkStart w:id="1" w:name="_Hlk4684181"/>
+      <w:bookmarkStart w:id="0" w:name="_Hlk4684181"/>
       <w:r>
         <w:rPr>
           <w:rFonts w:ascii="Times" w:eastAsia="Times New Roman" w:hAnsi="Times" w:cs="Times New Roman"/>
@@ -5535,7 +5770,7 @@
         </w:rPr>
         <w:tab/>
       </w:r>
-      <w:bookmarkEnd w:id="1"/>
+      <w:bookmarkEnd w:id="0"/>
       <w:r>
         <w:rPr>
           <w:rFonts w:ascii="Times" w:eastAsia="Times New Roman" w:hAnsi="Times" w:cs="Times New Roman"/>
@@ -5727,27 +5962,37 @@
           <w:szCs w:val="20"/>
           <w:lang w:val="en-US"/>
         </w:rPr>
-        <w:t xml:space="preserve"> Flow Diagram</w:t>
-      </w:r>
-      <w:r>
-        <w:rPr>
-          <w:rFonts w:ascii="Times" w:eastAsia="Times New Roman" w:hAnsi="Times" w:cs="Times New Roman"/>
-          <w:noProof/>
-          <w:color w:val="000000"/>
-          <w:szCs w:val="20"/>
-          <w:lang w:val="en-US"/>
-        </w:rPr>
-        <w:tab/>
-      </w:r>
-      <w:r>
-        <w:rPr>
-          <w:rFonts w:ascii="Times" w:eastAsia="Times New Roman" w:hAnsi="Times" w:cs="Times New Roman"/>
-          <w:noProof/>
-          <w:color w:val="000000"/>
-          <w:szCs w:val="20"/>
-          <w:lang w:val="en-US"/>
-        </w:rPr>
-        <w:t>16</w:t>
+        <w:t xml:space="preserve"> Activity Diagram</w:t>
+      </w:r>
+      <w:r>
+        <w:rPr>
+          <w:rFonts w:ascii="Times" w:eastAsia="Times New Roman" w:hAnsi="Times" w:cs="Times New Roman"/>
+          <w:noProof/>
+          <w:color w:val="000000"/>
+          <w:szCs w:val="20"/>
+          <w:lang w:val="en-US"/>
+        </w:rPr>
+        <w:tab/>
+      </w:r>
+      <w:r>
+        <w:rPr>
+          <w:rFonts w:ascii="Times" w:eastAsia="Times New Roman" w:hAnsi="Times" w:cs="Times New Roman"/>
+          <w:noProof/>
+          <w:color w:val="000000"/>
+          <w:szCs w:val="20"/>
+          <w:lang w:val="en-US"/>
+        </w:rPr>
+        <w:t>1</w:t>
+      </w:r>
+      <w:r>
+        <w:rPr>
+          <w:rFonts w:ascii="Times" w:eastAsia="Times New Roman" w:hAnsi="Times" w:cs="Times New Roman"/>
+          <w:noProof/>
+          <w:color w:val="000000"/>
+          <w:szCs w:val="20"/>
+          <w:lang w:val="en-US"/>
+        </w:rPr>
+        <w:t>6</w:t>
       </w:r>
     </w:p>
     <w:p>
@@ -5794,73 +6039,6 @@
           <w:szCs w:val="20"/>
           <w:lang w:val="en-US"/>
         </w:rPr>
-        <w:t xml:space="preserve"> Activity Diagram</w:t>
-      </w:r>
-      <w:r>
-        <w:rPr>
-          <w:rFonts w:ascii="Times" w:eastAsia="Times New Roman" w:hAnsi="Times" w:cs="Times New Roman"/>
-          <w:noProof/>
-          <w:color w:val="000000"/>
-          <w:szCs w:val="20"/>
-          <w:lang w:val="en-US"/>
-        </w:rPr>
-        <w:tab/>
-      </w:r>
-      <w:r>
-        <w:rPr>
-          <w:rFonts w:ascii="Times" w:eastAsia="Times New Roman" w:hAnsi="Times" w:cs="Times New Roman"/>
-          <w:noProof/>
-          <w:color w:val="000000"/>
-          <w:szCs w:val="20"/>
-          <w:lang w:val="en-US"/>
-        </w:rPr>
-        <w:t>17</w:t>
-      </w:r>
-    </w:p>
-    <w:p>
-      <w:pPr>
-        <w:tabs>
-          <w:tab w:val="left" w:pos="720"/>
-          <w:tab w:val="right" w:leader="dot" w:pos="9360"/>
-        </w:tabs>
-        <w:spacing w:after="0" w:line="360" w:lineRule="auto"/>
-        <w:ind w:left="270"/>
-        <w:rPr>
-          <w:rFonts w:ascii="Times" w:eastAsia="Times New Roman" w:hAnsi="Times" w:cs="Times New Roman"/>
-          <w:noProof/>
-          <w:color w:val="000000"/>
-          <w:szCs w:val="20"/>
-          <w:lang w:val="en-US"/>
-        </w:rPr>
-      </w:pPr>
-      <w:r>
-        <w:rPr>
-          <w:rFonts w:ascii="Times" w:eastAsia="Times New Roman" w:hAnsi="Times" w:cs="Times New Roman"/>
-          <w:noProof/>
-          <w:color w:val="000000"/>
-          <w:szCs w:val="20"/>
-          <w:lang w:val="en-US"/>
-        </w:rPr>
-        <w:t>3.</w:t>
-      </w:r>
-      <w:r>
-        <w:rPr>
-          <w:rFonts w:ascii="Times" w:eastAsia="Times New Roman" w:hAnsi="Times" w:cs="Times New Roman"/>
-          <w:noProof/>
-          <w:color w:val="000000"/>
-          <w:szCs w:val="20"/>
-          <w:lang w:val="en-US"/>
-        </w:rPr>
-        <w:t>5</w:t>
-      </w:r>
-      <w:r>
-        <w:rPr>
-          <w:rFonts w:ascii="Times" w:eastAsia="Times New Roman" w:hAnsi="Times" w:cs="Times New Roman"/>
-          <w:noProof/>
-          <w:color w:val="000000"/>
-          <w:szCs w:val="20"/>
-          <w:lang w:val="en-US"/>
-        </w:rPr>
         <w:t xml:space="preserve"> Sequence Diagram</w:t>
       </w:r>
       <w:r>
@@ -5881,7 +6059,17 @@
           <w:szCs w:val="20"/>
           <w:lang w:val="en-US"/>
         </w:rPr>
-        <w:t>18</w:t>
+        <w:t>1</w:t>
+      </w:r>
+      <w:r>
+        <w:rPr>
+          <w:rFonts w:ascii="Times" w:eastAsia="Times New Roman" w:hAnsi="Times" w:cs="Times New Roman"/>
+          <w:noProof/>
+          <w:color w:val="000000"/>
+          <w:szCs w:val="20"/>
+          <w:lang w:val="en-US"/>
+        </w:rPr>
+        <w:t>7</w:t>
       </w:r>
     </w:p>
     <w:p>
@@ -6117,7 +6305,7 @@
           <w:szCs w:val="20"/>
           <w:lang w:val="en-US"/>
         </w:rPr>
-        <w:t>15</w:t>
+        <w:t>20</w:t>
       </w:r>
     </w:p>
     <w:p>
@@ -6204,7 +6392,7 @@
           <w:szCs w:val="20"/>
           <w:lang w:val="en-US"/>
         </w:rPr>
-        <w:t>15</w:t>
+        <w:t>20</w:t>
       </w:r>
     </w:p>
     <w:p>
@@ -6291,7 +6479,7 @@
           <w:szCs w:val="20"/>
           <w:lang w:val="en-US"/>
         </w:rPr>
-        <w:t>16</w:t>
+        <w:t>23</w:t>
       </w:r>
     </w:p>
     <w:p>
@@ -6358,6 +6546,103 @@
           <w:szCs w:val="20"/>
           <w:lang w:val="en-US"/>
         </w:rPr>
+        <w:t>Scope</w:t>
+      </w:r>
+      <w:r>
+        <w:rPr>
+          <w:rFonts w:ascii="Times" w:eastAsia="Times New Roman" w:hAnsi="Times" w:cs="Times New Roman"/>
+          <w:noProof/>
+          <w:color w:val="000000"/>
+          <w:szCs w:val="20"/>
+          <w:lang w:val="en-US"/>
+        </w:rPr>
+        <w:tab/>
+      </w:r>
+      <w:r>
+        <w:rPr>
+          <w:rFonts w:ascii="Times" w:eastAsia="Times New Roman" w:hAnsi="Times" w:cs="Times New Roman"/>
+          <w:noProof/>
+          <w:color w:val="000000"/>
+          <w:szCs w:val="20"/>
+          <w:lang w:val="en-US"/>
+        </w:rPr>
+        <w:t>2</w:t>
+      </w:r>
+      <w:r>
+        <w:rPr>
+          <w:rFonts w:ascii="Times" w:eastAsia="Times New Roman" w:hAnsi="Times" w:cs="Times New Roman"/>
+          <w:noProof/>
+          <w:color w:val="000000"/>
+          <w:szCs w:val="20"/>
+          <w:lang w:val="en-US"/>
+        </w:rPr>
+        <w:t>4</w:t>
+      </w:r>
+    </w:p>
+    <w:p>
+      <w:pPr>
+        <w:tabs>
+          <w:tab w:val="left" w:pos="720"/>
+          <w:tab w:val="right" w:leader="dot" w:pos="9360"/>
+        </w:tabs>
+        <w:spacing w:after="0" w:line="360" w:lineRule="auto"/>
+        <w:ind w:left="270"/>
+        <w:rPr>
+          <w:rFonts w:ascii="Times" w:eastAsia="Times New Roman" w:hAnsi="Times" w:cs="Times New Roman"/>
+          <w:noProof/>
+          <w:color w:val="000000"/>
+          <w:szCs w:val="20"/>
+          <w:lang w:val="en-US"/>
+        </w:rPr>
+      </w:pPr>
+      <w:r>
+        <w:rPr>
+          <w:rFonts w:ascii="Times" w:eastAsia="Times New Roman" w:hAnsi="Times" w:cs="Times New Roman"/>
+          <w:noProof/>
+          <w:color w:val="000000"/>
+          <w:szCs w:val="20"/>
+          <w:lang w:val="en-US"/>
+        </w:rPr>
+        <w:t>4</w:t>
+      </w:r>
+      <w:r>
+        <w:rPr>
+          <w:rFonts w:ascii="Times" w:eastAsia="Times New Roman" w:hAnsi="Times" w:cs="Times New Roman"/>
+          <w:noProof/>
+          <w:color w:val="000000"/>
+          <w:szCs w:val="20"/>
+          <w:lang w:val="en-US"/>
+        </w:rPr>
+        <w:t>.</w:t>
+      </w:r>
+      <w:r>
+        <w:rPr>
+          <w:rFonts w:ascii="Times" w:eastAsia="Times New Roman" w:hAnsi="Times" w:cs="Times New Roman"/>
+          <w:noProof/>
+          <w:color w:val="000000"/>
+          <w:szCs w:val="20"/>
+          <w:lang w:val="en-US"/>
+        </w:rPr>
+        <w:t>5</w:t>
+      </w:r>
+      <w:r>
+        <w:rPr>
+          <w:rFonts w:ascii="Times" w:eastAsia="Times New Roman" w:hAnsi="Times" w:cs="Times New Roman"/>
+          <w:noProof/>
+          <w:color w:val="000000"/>
+          <w:szCs w:val="20"/>
+          <w:lang w:val="en-US"/>
+        </w:rPr>
+        <w:t xml:space="preserve"> </w:t>
+      </w:r>
+      <w:r>
+        <w:rPr>
+          <w:rFonts w:ascii="Times" w:eastAsia="Times New Roman" w:hAnsi="Times" w:cs="Times New Roman"/>
+          <w:noProof/>
+          <w:color w:val="000000"/>
+          <w:szCs w:val="20"/>
+          <w:lang w:val="en-US"/>
+        </w:rPr>
         <w:t>Summary</w:t>
       </w:r>
       <w:r>
@@ -6378,7 +6663,7 @@
           <w:szCs w:val="20"/>
           <w:lang w:val="en-US"/>
         </w:rPr>
-        <w:t>17</w:t>
+        <w:t>24</w:t>
       </w:r>
     </w:p>
     <w:p>
@@ -6479,6 +6764,8 @@
         </w:rPr>
         <w:tab/>
       </w:r>
+      <w:bookmarkStart w:id="1" w:name="_GoBack"/>
+      <w:bookmarkEnd w:id="1"/>
       <w:r>
         <w:rPr>
           <w:rFonts w:ascii="Times" w:eastAsia="Times New Roman" w:hAnsi="Times" w:cs="Times New Roman"/>
@@ -6905,7 +7192,7 @@
       </w:pPr>
     </w:pPrDefault>
   </w:docDefaults>
-  <w:latentStyles w:defLockedState="0" w:defUIPriority="99" w:defSemiHidden="0" w:defUnhideWhenUsed="0" w:defQFormat="0" w:count="376">
+  <w:latentStyles w:defLockedState="0" w:defUIPriority="99" w:defSemiHidden="0" w:defUnhideWhenUsed="0" w:defQFormat="0" w:count="375">
     <w:lsdException w:name="Normal" w:uiPriority="0" w:qFormat="1"/>
     <w:lsdException w:name="heading 1" w:uiPriority="9" w:qFormat="1"/>
     <w:lsdException w:name="heading 2" w:semiHidden="1" w:uiPriority="9" w:unhideWhenUsed="1" w:qFormat="1"/>
@@ -7011,6 +7298,7 @@
     <w:lsdException w:name="HTML Sample" w:semiHidden="1" w:unhideWhenUsed="1"/>
     <w:lsdException w:name="HTML Typewriter" w:semiHidden="1" w:unhideWhenUsed="1"/>
     <w:lsdException w:name="HTML Variable" w:semiHidden="1" w:unhideWhenUsed="1"/>
+    <w:lsdException w:name="Normal Table" w:semiHidden="1" w:unhideWhenUsed="1"/>
     <w:lsdException w:name="annotation subject" w:semiHidden="1" w:unhideWhenUsed="1"/>
     <w:lsdException w:name="No List" w:semiHidden="1" w:unhideWhenUsed="1"/>
     <w:lsdException w:name="Outline List 1" w:semiHidden="1" w:unhideWhenUsed="1"/>
@@ -7057,8 +7345,10 @@
     <w:lsdException w:name="Table Subtle 2" w:semiHidden="1" w:unhideWhenUsed="1"/>
     <w:lsdException w:name="Table Web 1" w:semiHidden="1" w:unhideWhenUsed="1"/>
     <w:lsdException w:name="Table Web 2" w:semiHidden="1" w:unhideWhenUsed="1"/>
+    <w:lsdException w:name="Table Web 3" w:semiHidden="1" w:unhideWhenUsed="1"/>
     <w:lsdException w:name="Balloon Text" w:semiHidden="1" w:unhideWhenUsed="1"/>
     <w:lsdException w:name="Table Grid" w:uiPriority="39"/>
+    <w:lsdException w:name="Table Theme" w:semiHidden="1" w:unhideWhenUsed="1"/>
     <w:lsdException w:name="Placeholder Text" w:semiHidden="1"/>
     <w:lsdException w:name="No Spacing" w:uiPriority="1" w:qFormat="1"/>
     <w:lsdException w:name="Light Shading" w:uiPriority="60"/>
@@ -7278,7 +7568,6 @@
     <w:lsdException w:name="Smart Hyperlink" w:semiHidden="1" w:unhideWhenUsed="1"/>
     <w:lsdException w:name="Hashtag" w:semiHidden="1" w:unhideWhenUsed="1"/>
     <w:lsdException w:name="Unresolved Mention" w:semiHidden="1" w:unhideWhenUsed="1"/>
-    <w:lsdException w:name="Smart Link" w:semiHidden="1" w:unhideWhenUsed="1"/>
   </w:latentStyles>
   <w:style w:type="paragraph" w:default="1" w:styleId="Normal">
     <w:name w:val="Normal"/>

--- a/toc.docx
+++ b/toc.docx
@@ -2710,7 +2710,16 @@
                 <w:sz w:val="24"/>
                 <w:szCs w:val="24"/>
               </w:rPr>
-              <w:t>Flow Diagram</w:t>
+              <w:t>Activity</w:t>
+            </w:r>
+            <w:r>
+              <w:rPr>
+                <w:rFonts w:ascii="Times New Roman" w:hAnsi="Times New Roman" w:cs="Times New Roman"/>
+                <w:color w:val="000000" w:themeColor="text1"/>
+                <w:sz w:val="24"/>
+                <w:szCs w:val="24"/>
+              </w:rPr>
+              <w:t xml:space="preserve"> Diagram</w:t>
             </w:r>
           </w:p>
         </w:tc>
@@ -2805,7 +2814,16 @@
                 <w:sz w:val="24"/>
                 <w:szCs w:val="24"/>
               </w:rPr>
-              <w:t>Activity Diagram</w:t>
+              <w:t>Sequence</w:t>
+            </w:r>
+            <w:r>
+              <w:rPr>
+                <w:rFonts w:ascii="Times New Roman" w:hAnsi="Times New Roman" w:cs="Times New Roman"/>
+                <w:color w:val="000000" w:themeColor="text1"/>
+                <w:sz w:val="24"/>
+                <w:szCs w:val="24"/>
+              </w:rPr>
+              <w:t xml:space="preserve"> Diagram</w:t>
             </w:r>
           </w:p>
         </w:tc>
@@ -2874,101 +2892,6 @@
                 <w:szCs w:val="24"/>
                 <w:lang w:val="en-US"/>
               </w:rPr>
-              <w:t>Fig 3.4</w:t>
-            </w:r>
-          </w:p>
-        </w:tc>
-        <w:tc>
-          <w:tcPr>
-            <w:tcW w:w="2991" w:type="dxa"/>
-          </w:tcPr>
-          <w:p>
-            <w:pPr>
-              <w:spacing w:line="360" w:lineRule="auto"/>
-              <w:ind w:left="720" w:hanging="720"/>
-              <w:jc w:val="both"/>
-              <w:rPr>
-                <w:rFonts w:ascii="Times New Roman" w:hAnsi="Times New Roman" w:cs="Times New Roman"/>
-                <w:sz w:val="24"/>
-                <w:szCs w:val="24"/>
-              </w:rPr>
-            </w:pPr>
-            <w:r>
-              <w:rPr>
-                <w:rFonts w:ascii="Times New Roman" w:hAnsi="Times New Roman" w:cs="Times New Roman"/>
-                <w:color w:val="000000" w:themeColor="text1"/>
-                <w:sz w:val="24"/>
-                <w:szCs w:val="24"/>
-              </w:rPr>
-              <w:t>Sequence Diagram</w:t>
-            </w:r>
-          </w:p>
-        </w:tc>
-        <w:tc>
-          <w:tcPr>
-            <w:tcW w:w="2992" w:type="dxa"/>
-          </w:tcPr>
-          <w:p>
-            <w:pPr>
-              <w:tabs>
-                <w:tab w:val="left" w:pos="360"/>
-                <w:tab w:val="right" w:leader="dot" w:pos="9360"/>
-              </w:tabs>
-              <w:spacing w:before="60" w:line="360" w:lineRule="auto"/>
-              <w:jc w:val="both"/>
-              <w:rPr>
-                <w:rFonts w:ascii="Times New Roman" w:eastAsia="Times New Roman" w:hAnsi="Times New Roman" w:cs="Times New Roman"/>
-                <w:color w:val="000000"/>
-                <w:sz w:val="24"/>
-                <w:szCs w:val="24"/>
-                <w:lang w:val="en-US"/>
-              </w:rPr>
-            </w:pPr>
-            <w:r>
-              <w:rPr>
-                <w:rFonts w:ascii="Times New Roman" w:eastAsia="Times New Roman" w:hAnsi="Times New Roman" w:cs="Times New Roman"/>
-                <w:color w:val="000000"/>
-                <w:sz w:val="24"/>
-                <w:szCs w:val="24"/>
-                <w:lang w:val="en-US"/>
-              </w:rPr>
-              <w:t>18</w:t>
-            </w:r>
-          </w:p>
-        </w:tc>
-      </w:tr>
-      <w:tr>
-        <w:trPr>
-          <w:trHeight w:val="90"/>
-        </w:trPr>
-        <w:tc>
-          <w:tcPr>
-            <w:tcW w:w="2991" w:type="dxa"/>
-          </w:tcPr>
-          <w:p>
-            <w:pPr>
-              <w:tabs>
-                <w:tab w:val="left" w:pos="360"/>
-                <w:tab w:val="right" w:leader="dot" w:pos="9360"/>
-              </w:tabs>
-              <w:spacing w:before="60" w:line="360" w:lineRule="auto"/>
-              <w:jc w:val="both"/>
-              <w:rPr>
-                <w:rFonts w:ascii="Times New Roman" w:eastAsia="Times New Roman" w:hAnsi="Times New Roman" w:cs="Times New Roman"/>
-                <w:color w:val="000000"/>
-                <w:sz w:val="24"/>
-                <w:szCs w:val="24"/>
-                <w:lang w:val="en-US"/>
-              </w:rPr>
-            </w:pPr>
-            <w:r>
-              <w:rPr>
-                <w:rFonts w:ascii="Times New Roman" w:eastAsia="Times New Roman" w:hAnsi="Times New Roman" w:cs="Times New Roman"/>
-                <w:color w:val="000000"/>
-                <w:sz w:val="24"/>
-                <w:szCs w:val="24"/>
-                <w:lang w:val="en-US"/>
-              </w:rPr>
               <w:t>Fig 4.1</w:t>
             </w:r>
           </w:p>
@@ -3128,6 +3051,262 @@
           </w:p>
         </w:tc>
       </w:tr>
+      <w:tr>
+        <w:trPr>
+          <w:trHeight w:val="90"/>
+        </w:trPr>
+        <w:tc>
+          <w:tcPr>
+            <w:tcW w:w="2991" w:type="dxa"/>
+          </w:tcPr>
+          <w:p>
+            <w:pPr>
+              <w:tabs>
+                <w:tab w:val="left" w:pos="360"/>
+                <w:tab w:val="right" w:leader="dot" w:pos="9360"/>
+              </w:tabs>
+              <w:spacing w:before="60" w:line="360" w:lineRule="auto"/>
+              <w:jc w:val="both"/>
+              <w:rPr>
+                <w:rFonts w:ascii="Times New Roman" w:eastAsia="Times New Roman" w:hAnsi="Times New Roman" w:cs="Times New Roman"/>
+                <w:color w:val="000000"/>
+                <w:sz w:val="24"/>
+                <w:szCs w:val="24"/>
+                <w:lang w:val="en-US"/>
+              </w:rPr>
+            </w:pPr>
+            <w:r>
+              <w:rPr>
+                <w:rFonts w:ascii="Times New Roman" w:eastAsia="Times New Roman" w:hAnsi="Times New Roman" w:cs="Times New Roman"/>
+                <w:color w:val="000000"/>
+                <w:sz w:val="24"/>
+                <w:szCs w:val="24"/>
+                <w:lang w:val="en-US"/>
+              </w:rPr>
+              <w:t>Fig 4.3</w:t>
+            </w:r>
+          </w:p>
+        </w:tc>
+        <w:tc>
+          <w:tcPr>
+            <w:tcW w:w="2991" w:type="dxa"/>
+          </w:tcPr>
+          <w:p>
+            <w:pPr>
+              <w:spacing w:line="360" w:lineRule="auto"/>
+              <w:jc w:val="both"/>
+              <w:rPr>
+                <w:rFonts w:ascii="Times New Roman" w:hAnsi="Times New Roman" w:cs="Times New Roman"/>
+                <w:color w:val="000000" w:themeColor="text1"/>
+                <w:sz w:val="24"/>
+                <w:szCs w:val="24"/>
+              </w:rPr>
+            </w:pPr>
+            <w:r>
+              <w:rPr>
+                <w:rFonts w:ascii="Times New Roman" w:hAnsi="Times New Roman" w:cs="Times New Roman"/>
+                <w:color w:val="000000" w:themeColor="text1"/>
+                <w:sz w:val="24"/>
+                <w:szCs w:val="24"/>
+              </w:rPr>
+              <w:t>Serial Monitor Output</w:t>
+            </w:r>
+          </w:p>
+        </w:tc>
+        <w:tc>
+          <w:tcPr>
+            <w:tcW w:w="2992" w:type="dxa"/>
+          </w:tcPr>
+          <w:p>
+            <w:pPr>
+              <w:tabs>
+                <w:tab w:val="left" w:pos="360"/>
+                <w:tab w:val="right" w:leader="dot" w:pos="9360"/>
+              </w:tabs>
+              <w:spacing w:before="60" w:line="360" w:lineRule="auto"/>
+              <w:jc w:val="both"/>
+              <w:rPr>
+                <w:rFonts w:ascii="Times New Roman" w:eastAsia="Times New Roman" w:hAnsi="Times New Roman" w:cs="Times New Roman"/>
+                <w:color w:val="000000"/>
+                <w:sz w:val="24"/>
+                <w:szCs w:val="24"/>
+                <w:lang w:val="en-US"/>
+              </w:rPr>
+            </w:pPr>
+            <w:r>
+              <w:rPr>
+                <w:rFonts w:ascii="Times New Roman" w:eastAsia="Times New Roman" w:hAnsi="Times New Roman" w:cs="Times New Roman"/>
+                <w:color w:val="000000"/>
+                <w:sz w:val="24"/>
+                <w:szCs w:val="24"/>
+                <w:lang w:val="en-US"/>
+              </w:rPr>
+              <w:t>22</w:t>
+            </w:r>
+          </w:p>
+        </w:tc>
+      </w:tr>
+      <w:tr>
+        <w:trPr>
+          <w:trHeight w:val="90"/>
+        </w:trPr>
+        <w:tc>
+          <w:tcPr>
+            <w:tcW w:w="2991" w:type="dxa"/>
+          </w:tcPr>
+          <w:p>
+            <w:pPr>
+              <w:tabs>
+                <w:tab w:val="left" w:pos="360"/>
+                <w:tab w:val="right" w:leader="dot" w:pos="9360"/>
+              </w:tabs>
+              <w:spacing w:before="60" w:line="360" w:lineRule="auto"/>
+              <w:jc w:val="both"/>
+              <w:rPr>
+                <w:rFonts w:ascii="Times New Roman" w:eastAsia="Times New Roman" w:hAnsi="Times New Roman" w:cs="Times New Roman"/>
+                <w:color w:val="000000"/>
+                <w:sz w:val="24"/>
+                <w:szCs w:val="24"/>
+                <w:lang w:val="en-US"/>
+              </w:rPr>
+            </w:pPr>
+            <w:r>
+              <w:rPr>
+                <w:rFonts w:ascii="Times New Roman" w:eastAsia="Times New Roman" w:hAnsi="Times New Roman" w:cs="Times New Roman"/>
+                <w:color w:val="000000"/>
+                <w:sz w:val="24"/>
+                <w:szCs w:val="24"/>
+                <w:lang w:val="en-US"/>
+              </w:rPr>
+              <w:t>Fig 4.4</w:t>
+            </w:r>
+          </w:p>
+        </w:tc>
+        <w:tc>
+          <w:tcPr>
+            <w:tcW w:w="2991" w:type="dxa"/>
+          </w:tcPr>
+          <w:p>
+            <w:pPr>
+              <w:spacing w:line="360" w:lineRule="auto"/>
+              <w:jc w:val="both"/>
+              <w:rPr>
+                <w:rFonts w:ascii="Times New Roman" w:hAnsi="Times New Roman" w:cs="Times New Roman"/>
+                <w:color w:val="000000" w:themeColor="text1"/>
+                <w:sz w:val="24"/>
+                <w:szCs w:val="24"/>
+              </w:rPr>
+            </w:pPr>
+            <w:r>
+              <w:rPr>
+                <w:rFonts w:ascii="Times New Roman" w:hAnsi="Times New Roman" w:cs="Times New Roman"/>
+                <w:color w:val="000000" w:themeColor="text1"/>
+                <w:sz w:val="24"/>
+                <w:szCs w:val="24"/>
+              </w:rPr>
+              <w:t>Phone Screenshot</w:t>
+            </w:r>
+          </w:p>
+        </w:tc>
+        <w:tc>
+          <w:tcPr>
+            <w:tcW w:w="2992" w:type="dxa"/>
+          </w:tcPr>
+          <w:p>
+            <w:pPr>
+              <w:tabs>
+                <w:tab w:val="left" w:pos="360"/>
+                <w:tab w:val="right" w:leader="dot" w:pos="9360"/>
+              </w:tabs>
+              <w:spacing w:before="60" w:line="360" w:lineRule="auto"/>
+              <w:jc w:val="both"/>
+              <w:rPr>
+                <w:rFonts w:ascii="Times New Roman" w:eastAsia="Times New Roman" w:hAnsi="Times New Roman" w:cs="Times New Roman"/>
+                <w:color w:val="000000"/>
+                <w:sz w:val="24"/>
+                <w:szCs w:val="24"/>
+                <w:lang w:val="en-US"/>
+              </w:rPr>
+            </w:pPr>
+            <w:r>
+              <w:rPr>
+                <w:rFonts w:ascii="Times New Roman" w:eastAsia="Times New Roman" w:hAnsi="Times New Roman" w:cs="Times New Roman"/>
+                <w:color w:val="000000"/>
+                <w:sz w:val="24"/>
+                <w:szCs w:val="24"/>
+                <w:lang w:val="en-US"/>
+              </w:rPr>
+              <w:t>23</w:t>
+            </w:r>
+          </w:p>
+        </w:tc>
+      </w:tr>
+      <w:tr>
+        <w:trPr>
+          <w:trHeight w:val="90"/>
+        </w:trPr>
+        <w:tc>
+          <w:tcPr>
+            <w:tcW w:w="2991" w:type="dxa"/>
+          </w:tcPr>
+          <w:p>
+            <w:pPr>
+              <w:tabs>
+                <w:tab w:val="left" w:pos="360"/>
+                <w:tab w:val="right" w:leader="dot" w:pos="9360"/>
+              </w:tabs>
+              <w:spacing w:before="60" w:line="360" w:lineRule="auto"/>
+              <w:jc w:val="both"/>
+              <w:rPr>
+                <w:rFonts w:ascii="Times New Roman" w:eastAsia="Times New Roman" w:hAnsi="Times New Roman" w:cs="Times New Roman"/>
+                <w:color w:val="000000"/>
+                <w:sz w:val="24"/>
+                <w:szCs w:val="24"/>
+                <w:lang w:val="en-US"/>
+              </w:rPr>
+            </w:pPr>
+          </w:p>
+        </w:tc>
+        <w:tc>
+          <w:tcPr>
+            <w:tcW w:w="2991" w:type="dxa"/>
+          </w:tcPr>
+          <w:p>
+            <w:pPr>
+              <w:spacing w:line="360" w:lineRule="auto"/>
+              <w:jc w:val="both"/>
+              <w:rPr>
+                <w:rFonts w:ascii="Times New Roman" w:hAnsi="Times New Roman" w:cs="Times New Roman"/>
+                <w:color w:val="000000" w:themeColor="text1"/>
+                <w:sz w:val="24"/>
+                <w:szCs w:val="24"/>
+              </w:rPr>
+            </w:pPr>
+          </w:p>
+        </w:tc>
+        <w:tc>
+          <w:tcPr>
+            <w:tcW w:w="2992" w:type="dxa"/>
+          </w:tcPr>
+          <w:p>
+            <w:pPr>
+              <w:tabs>
+                <w:tab w:val="left" w:pos="360"/>
+                <w:tab w:val="right" w:leader="dot" w:pos="9360"/>
+              </w:tabs>
+              <w:spacing w:before="60" w:line="360" w:lineRule="auto"/>
+              <w:jc w:val="both"/>
+              <w:rPr>
+                <w:rFonts w:ascii="Times New Roman" w:eastAsia="Times New Roman" w:hAnsi="Times New Roman" w:cs="Times New Roman"/>
+                <w:color w:val="000000"/>
+                <w:sz w:val="24"/>
+                <w:szCs w:val="24"/>
+                <w:lang w:val="en-US"/>
+              </w:rPr>
+            </w:pPr>
+          </w:p>
+        </w:tc>
+      </w:tr>
     </w:tbl>
     <w:p>
       <w:pPr>
@@ -3338,6 +3517,8 @@
           <w:lang w:val="en-US"/>
         </w:rPr>
       </w:pPr>
+      <w:bookmarkStart w:id="0" w:name="_GoBack"/>
+      <w:bookmarkEnd w:id="0"/>
     </w:p>
     <w:p>
       <w:pPr>
@@ -3348,68 +3529,24 @@
         <w:spacing w:before="60" w:after="0" w:line="360" w:lineRule="auto"/>
         <w:jc w:val="both"/>
         <w:rPr>
-          <w:rFonts w:ascii="Calibri" w:eastAsia="Times New Roman" w:hAnsi="Calibri" w:cs="Times New Roman"/>
-          <w:color w:val="000000"/>
-          <w:lang w:val="en-US"/>
-        </w:rPr>
-      </w:pPr>
-    </w:p>
-    <w:p>
-      <w:pPr>
-        <w:tabs>
-          <w:tab w:val="left" w:pos="360"/>
-          <w:tab w:val="right" w:leader="dot" w:pos="9360"/>
-        </w:tabs>
-        <w:spacing w:before="60" w:after="0" w:line="360" w:lineRule="auto"/>
-        <w:jc w:val="both"/>
-        <w:rPr>
-          <w:rFonts w:ascii="Calibri" w:eastAsia="Times New Roman" w:hAnsi="Calibri" w:cs="Times New Roman"/>
-          <w:color w:val="000000"/>
-          <w:lang w:val="en-US"/>
-        </w:rPr>
-      </w:pPr>
-    </w:p>
-    <w:p>
-      <w:pPr>
-        <w:tabs>
-          <w:tab w:val="left" w:pos="360"/>
-          <w:tab w:val="right" w:leader="dot" w:pos="9360"/>
-        </w:tabs>
-        <w:spacing w:before="60" w:after="0" w:line="360" w:lineRule="auto"/>
-        <w:jc w:val="both"/>
-        <w:rPr>
-          <w:rFonts w:ascii="Calibri" w:eastAsia="Times New Roman" w:hAnsi="Calibri" w:cs="Times New Roman"/>
-          <w:color w:val="000000"/>
-          <w:lang w:val="en-US"/>
-        </w:rPr>
-      </w:pPr>
-    </w:p>
-    <w:p>
-      <w:pPr>
-        <w:tabs>
-          <w:tab w:val="left" w:pos="360"/>
-          <w:tab w:val="right" w:leader="dot" w:pos="9360"/>
-        </w:tabs>
-        <w:spacing w:before="60" w:after="0" w:line="360" w:lineRule="auto"/>
-        <w:jc w:val="both"/>
-        <w:rPr>
-          <w:rFonts w:ascii="Times" w:eastAsia="Times New Roman" w:hAnsi="Times" w:cs="Times New Roman"/>
-          <w:noProof/>
-          <w:color w:val="000000"/>
-          <w:sz w:val="24"/>
-          <w:szCs w:val="24"/>
-          <w:lang w:val="en-US"/>
-        </w:rPr>
-      </w:pPr>
-      <w:r>
-        <w:rPr>
-          <w:rFonts w:ascii="Times" w:eastAsia="Times New Roman" w:hAnsi="Times" w:cs="Times New Roman"/>
-          <w:noProof/>
-          <w:color w:val="000000"/>
-          <w:sz w:val="24"/>
-          <w:szCs w:val="24"/>
-          <w:lang w:val="en-US"/>
-        </w:rPr>
+          <w:rFonts w:ascii="Times" w:eastAsia="Times New Roman" w:hAnsi="Times" w:cs="Times New Roman"/>
+          <w:noProof/>
+          <w:color w:val="000000"/>
+          <w:sz w:val="24"/>
+          <w:szCs w:val="24"/>
+          <w:lang w:val="en-US"/>
+        </w:rPr>
+      </w:pPr>
+      <w:r>
+        <w:rPr>
+          <w:rFonts w:ascii="Times" w:eastAsia="Times New Roman" w:hAnsi="Times" w:cs="Times New Roman"/>
+          <w:noProof/>
+          <w:color w:val="000000"/>
+          <w:sz w:val="24"/>
+          <w:szCs w:val="24"/>
+          <w:lang w:val="en-US"/>
+        </w:rPr>
+        <w:lastRenderedPageBreak/>
         <w:t>Acknowledgement</w:t>
       </w:r>
       <w:r>
@@ -5400,7 +5537,6 @@
           <w:szCs w:val="20"/>
           <w:lang w:val="en-US"/>
         </w:rPr>
-        <w:lastRenderedPageBreak/>
         <w:t>2.8 Other Nonfunctional Requirements</w:t>
       </w:r>
       <w:r>
@@ -5448,6 +5584,7 @@
           <w:szCs w:val="20"/>
           <w:lang w:val="en-US"/>
         </w:rPr>
+        <w:lastRenderedPageBreak/>
         <w:tab/>
         <w:t>2.8.1 Performance Requirements</w:t>
       </w:r>
@@ -5732,7 +5869,7 @@
           <w:lang w:val="en-US"/>
         </w:rPr>
       </w:pPr>
-      <w:bookmarkStart w:id="0" w:name="_Hlk4684181"/>
+      <w:bookmarkStart w:id="1" w:name="_Hlk4684181"/>
       <w:r>
         <w:rPr>
           <w:rFonts w:ascii="Times" w:eastAsia="Times New Roman" w:hAnsi="Times" w:cs="Times New Roman"/>
@@ -5770,7 +5907,7 @@
         </w:rPr>
         <w:tab/>
       </w:r>
-      <w:bookmarkEnd w:id="0"/>
+      <w:bookmarkEnd w:id="1"/>
       <w:r>
         <w:rPr>
           <w:rFonts w:ascii="Times" w:eastAsia="Times New Roman" w:hAnsi="Times" w:cs="Times New Roman"/>
@@ -6566,17 +6703,7 @@
           <w:szCs w:val="20"/>
           <w:lang w:val="en-US"/>
         </w:rPr>
-        <w:t>2</w:t>
-      </w:r>
-      <w:r>
-        <w:rPr>
-          <w:rFonts w:ascii="Times" w:eastAsia="Times New Roman" w:hAnsi="Times" w:cs="Times New Roman"/>
-          <w:noProof/>
-          <w:color w:val="000000"/>
-          <w:szCs w:val="20"/>
-          <w:lang w:val="en-US"/>
-        </w:rPr>
-        <w:t>4</w:t>
+        <w:t>24</w:t>
       </w:r>
     </w:p>
     <w:p>
@@ -6764,8 +6891,6 @@
         </w:rPr>
         <w:tab/>
       </w:r>
-      <w:bookmarkStart w:id="1" w:name="_GoBack"/>
-      <w:bookmarkEnd w:id="1"/>
       <w:r>
         <w:rPr>
           <w:rFonts w:ascii="Times" w:eastAsia="Times New Roman" w:hAnsi="Times" w:cs="Times New Roman"/>
@@ -6776,7 +6901,7 @@
           <w:szCs w:val="24"/>
           <w:lang w:val="en-US"/>
         </w:rPr>
-        <w:t>27</w:t>
+        <w:t>28</w:t>
       </w:r>
     </w:p>
     <w:p>
@@ -6846,6 +6971,11 @@
 <w:ftr xmlns:wpc="http://schemas.microsoft.com/office/word/2010/wordprocessingCanvas" xmlns:cx="http://schemas.microsoft.com/office/drawing/2014/chartex" xmlns:cx1="http://schemas.microsoft.com/office/drawing/2015/9/8/chartex" xmlns:cx2="http://schemas.microsoft.com/office/drawing/2015/10/21/chartex" xmlns:cx3="http://schemas.microsoft.com/office/drawing/2016/5/9/chartex" xmlns:cx4="http://schemas.microsoft.com/office/drawing/2016/5/10/chartex" xmlns:cx5="http://schemas.microsoft.com/office/drawing/2016/5/11/chartex" xmlns:cx6="http://schemas.microsoft.com/office/drawing/2016/5/12/chartex" xmlns:cx7="http://schemas.microsoft.com/office/drawing/2016/5/13/chartex" xmlns:cx8="http://schemas.microsoft.com/office/drawing/2016/5/14/chartex" xmlns:mc="http://schemas.openxmlformats.org/markup-compatibility/2006" xmlns:aink="http://schemas.microsoft.com/office/drawing/2016/ink" xmlns:am3d="http://schemas.microsoft.com/office/drawing/2017/model3d" xmlns:o="urn:schemas-microsoft-com:office:office" xmlns:r="http://schemas.openxmlformats.org/officeDocument/2006/relationships" xmlns:m="http://schemas.openxmlformats.org/officeDocument/2006/math" xmlns:v="urn:schemas-microsoft-com:vml" xmlns:wp14="http://schemas.microsoft.com/office/word/2010/wordprocessingDrawing" xmlns:wp="http://schemas.openxmlformats.org/drawingml/2006/wordprocessingDrawing" xmlns:w10="urn:schemas-microsoft-com:office:word" xmlns:w="http://schemas.openxmlformats.org/wordprocessingml/2006/main" xmlns:w14="http://schemas.microsoft.com/office/word/2010/wordml" xmlns:w15="http://schemas.microsoft.com/office/word/2012/wordml" xmlns:w16cid="http://schemas.microsoft.com/office/word/2016/wordml/cid" xmlns:w16se="http://schemas.microsoft.com/office/word/2015/wordml/symex" xmlns:wpg="http://schemas.microsoft.com/office/word/2010/wordprocessingGroup" xmlns:wpi="http://schemas.microsoft.com/office/word/2010/wordprocessingInk" xmlns:wne="http://schemas.microsoft.com/office/word/2006/wordml" xmlns:wps="http://schemas.microsoft.com/office/word/2010/wordprocessingShape" mc:Ignorable="w14 w15 w16se w16cid wp14">
   <w:sdt>
     <w:sdtPr>
+      <w:rPr>
+        <w:rFonts w:ascii="Times New Roman" w:hAnsi="Times New Roman" w:cs="Times New Roman"/>
+        <w:sz w:val="24"/>
+        <w:szCs w:val="24"/>
+      </w:rPr>
       <w:id w:val="-236868996"/>
       <w:docPartObj>
         <w:docPartGallery w:val="Page Numbers (Bottom of Page)"/>
@@ -6862,25 +6992,51 @@
         <w:pPr>
           <w:pStyle w:val="Footer"/>
           <w:jc w:val="center"/>
+          <w:rPr>
+            <w:rFonts w:ascii="Times New Roman" w:hAnsi="Times New Roman" w:cs="Times New Roman"/>
+            <w:sz w:val="24"/>
+            <w:szCs w:val="24"/>
+          </w:rPr>
         </w:pPr>
         <w:r>
+          <w:rPr>
+            <w:rFonts w:ascii="Times New Roman" w:hAnsi="Times New Roman" w:cs="Times New Roman"/>
+            <w:sz w:val="24"/>
+            <w:szCs w:val="24"/>
+          </w:rPr>
           <w:fldChar w:fldCharType="begin"/>
         </w:r>
         <w:r>
+          <w:rPr>
+            <w:rFonts w:ascii="Times New Roman" w:hAnsi="Times New Roman" w:cs="Times New Roman"/>
+            <w:sz w:val="24"/>
+            <w:szCs w:val="24"/>
+          </w:rPr>
           <w:instrText xml:space="preserve"> PAGE   \* MERGEFORMAT </w:instrText>
         </w:r>
         <w:r>
+          <w:rPr>
+            <w:rFonts w:ascii="Times New Roman" w:hAnsi="Times New Roman" w:cs="Times New Roman"/>
+            <w:sz w:val="24"/>
+            <w:szCs w:val="24"/>
+          </w:rPr>
           <w:fldChar w:fldCharType="separate"/>
         </w:r>
         <w:r>
           <w:rPr>
+            <w:rFonts w:ascii="Times New Roman" w:hAnsi="Times New Roman" w:cs="Times New Roman"/>
             <w:noProof/>
+            <w:sz w:val="24"/>
+            <w:szCs w:val="24"/>
           </w:rPr>
           <w:t>2</w:t>
         </w:r>
         <w:r>
           <w:rPr>
+            <w:rFonts w:ascii="Times New Roman" w:hAnsi="Times New Roman" w:cs="Times New Roman"/>
             <w:noProof/>
+            <w:sz w:val="24"/>
+            <w:szCs w:val="24"/>
           </w:rPr>
           <w:fldChar w:fldCharType="end"/>
         </w:r>
@@ -7192,7 +7348,7 @@
       </w:pPr>
     </w:pPrDefault>
   </w:docDefaults>
-  <w:latentStyles w:defLockedState="0" w:defUIPriority="99" w:defSemiHidden="0" w:defUnhideWhenUsed="0" w:defQFormat="0" w:count="375">
+  <w:latentStyles w:defLockedState="0" w:defUIPriority="99" w:defSemiHidden="0" w:defUnhideWhenUsed="0" w:defQFormat="0" w:count="376">
     <w:lsdException w:name="Normal" w:uiPriority="0" w:qFormat="1"/>
     <w:lsdException w:name="heading 1" w:uiPriority="9" w:qFormat="1"/>
     <w:lsdException w:name="heading 2" w:semiHidden="1" w:uiPriority="9" w:unhideWhenUsed="1" w:qFormat="1"/>
@@ -7298,7 +7454,6 @@
     <w:lsdException w:name="HTML Sample" w:semiHidden="1" w:unhideWhenUsed="1"/>
     <w:lsdException w:name="HTML Typewriter" w:semiHidden="1" w:unhideWhenUsed="1"/>
     <w:lsdException w:name="HTML Variable" w:semiHidden="1" w:unhideWhenUsed="1"/>
-    <w:lsdException w:name="Normal Table" w:semiHidden="1" w:unhideWhenUsed="1"/>
     <w:lsdException w:name="annotation subject" w:semiHidden="1" w:unhideWhenUsed="1"/>
     <w:lsdException w:name="No List" w:semiHidden="1" w:unhideWhenUsed="1"/>
     <w:lsdException w:name="Outline List 1" w:semiHidden="1" w:unhideWhenUsed="1"/>
@@ -7345,10 +7500,8 @@
     <w:lsdException w:name="Table Subtle 2" w:semiHidden="1" w:unhideWhenUsed="1"/>
     <w:lsdException w:name="Table Web 1" w:semiHidden="1" w:unhideWhenUsed="1"/>
     <w:lsdException w:name="Table Web 2" w:semiHidden="1" w:unhideWhenUsed="1"/>
-    <w:lsdException w:name="Table Web 3" w:semiHidden="1" w:unhideWhenUsed="1"/>
     <w:lsdException w:name="Balloon Text" w:semiHidden="1" w:unhideWhenUsed="1"/>
     <w:lsdException w:name="Table Grid" w:uiPriority="39"/>
-    <w:lsdException w:name="Table Theme" w:semiHidden="1" w:unhideWhenUsed="1"/>
     <w:lsdException w:name="Placeholder Text" w:semiHidden="1"/>
     <w:lsdException w:name="No Spacing" w:uiPriority="1" w:qFormat="1"/>
     <w:lsdException w:name="Light Shading" w:uiPriority="60"/>
@@ -7568,6 +7721,7 @@
     <w:lsdException w:name="Smart Hyperlink" w:semiHidden="1" w:unhideWhenUsed="1"/>
     <w:lsdException w:name="Hashtag" w:semiHidden="1" w:unhideWhenUsed="1"/>
     <w:lsdException w:name="Unresolved Mention" w:semiHidden="1" w:unhideWhenUsed="1"/>
+    <w:lsdException w:name="Smart Link" w:semiHidden="1" w:unhideWhenUsed="1"/>
   </w:latentStyles>
   <w:style w:type="paragraph" w:default="1" w:styleId="Normal">
     <w:name w:val="Normal"/>
